--- a/Instructions.docx
+++ b/Instructions.docx
@@ -70,15 +70,7 @@
     <w:p/>
     <w:p>
       <w:r>
-        <w:t xml:space="preserve">When the user opens the app, it should default to the </w:t>
-      </w:r>
-      <w:proofErr w:type="gramStart"/>
-      <w:r>
-        <w:t>users</w:t>
-      </w:r>
-      <w:proofErr w:type="gramEnd"/>
-      <w:r>
-        <w:t xml:space="preserve"> tab where the user can select their profile, create a new profile, or delete an existing profile. </w:t>
+        <w:t xml:space="preserve">When the user opens the app, it should default to the users tab where the user can select their profile, create a new profile, or delete an existing profile. </w:t>
       </w:r>
     </w:p>
     <w:p>
@@ -102,15 +94,7 @@
         </w:numPr>
       </w:pPr>
       <w:r>
-        <w:t xml:space="preserve">When selecting </w:t>
-      </w:r>
-      <w:proofErr w:type="gramStart"/>
-      <w:r>
-        <w:t>an</w:t>
-      </w:r>
-      <w:proofErr w:type="gramEnd"/>
-      <w:r>
-        <w:t xml:space="preserve"> profile, the app should ask for the password to unlock the profile</w:t>
+        <w:t>When selecting an profile, the app should ask for the password to unlock the profile</w:t>
       </w:r>
     </w:p>
     <w:p/>
@@ -158,15 +142,7 @@
         <w:t xml:space="preserve">Page 1: Sign of the cross and another section with the </w:t>
       </w:r>
       <w:r>
-        <w:t>time since last confession (</w:t>
-      </w:r>
-      <w:proofErr w:type="gramStart"/>
-      <w:r>
-        <w:t>e.g.</w:t>
-      </w:r>
-      <w:proofErr w:type="gramEnd"/>
-      <w:r>
-        <w:t xml:space="preserve"> 4 weeks)</w:t>
+        <w:t>time since last confession (e.g. 4 weeks)</w:t>
       </w:r>
     </w:p>
     <w:p>
@@ -226,24 +202,30 @@
     <w:p/>
     <w:p>
       <w:r>
-        <w:t>A</w:t>
-      </w:r>
-      <w:r>
-        <w:t>n</w:t>
-      </w:r>
-      <w:r>
-        <w:t xml:space="preserve"> XCode project with a general idea of how I would like the layout to appear can be found here: </w:t>
+        <w:t xml:space="preserve">An XCode project with a general idea of how I would like the layout to appear can be found here: </w:t>
       </w:r>
       <w:hyperlink r:id="rId5" w:history="1">
         <w:r>
           <w:rPr>
             <w:rStyle w:val="Hyperlink"/>
           </w:rPr>
-          <w:t>https://github.com/Michael-Andaloro/Confession</w:t>
+          <w:t>https://github.com/Michael-Andaloro/Confession-App</w:t>
         </w:r>
       </w:hyperlink>
       <w:r>
-        <w:t xml:space="preserve">. Although this is not a complete example, it should give you the general idea of what I would like. </w:t>
+        <w:t>.</w:t>
+      </w:r>
+      <w:r>
+        <w:t xml:space="preserve"> </w:t>
+      </w:r>
+      <w:r>
+        <w:t xml:space="preserve">Although this is not a </w:t>
+      </w:r>
+      <w:r>
+        <w:t>perfect</w:t>
+      </w:r>
+      <w:r>
+        <w:t xml:space="preserve"> example, it should give you the general idea of what I would like. </w:t>
       </w:r>
     </w:p>
     <w:sectPr>
